--- a/Інтегральна електроніка/Lab3/Лаб3.docx
+++ b/Інтегральна електроніка/Lab3/Лаб3.docx
@@ -286,13 +286,7 @@
       </w:r>
       <w:proofErr w:type="spellEnd"/>
       <w:r>
-        <w:t xml:space="preserve"> = </w:t>
-      </w:r>
-      <w:r>
-        <w:t>6.154</w:t>
-      </w:r>
-      <w:r>
-        <w:t xml:space="preserve"> В.</w:t>
+        <w:t xml:space="preserve"> = 6.154 В.</w:t>
       </w:r>
     </w:p>
     <w:p>
@@ -369,37 +363,7 @@
         <w:rPr>
           <w:lang w:val="ru-RU"/>
         </w:rPr>
-        <w:t xml:space="preserve"> = 0,0</w:t>
-      </w:r>
-      <w:r>
-        <w:rPr>
-          <w:lang w:val="ru-RU"/>
-        </w:rPr>
-        <w:t>22</w:t>
-      </w:r>
-      <w:r>
-        <w:rPr>
-          <w:lang w:val="ru-RU"/>
-        </w:rPr>
-        <w:t xml:space="preserve"> В + 0,0</w:t>
-      </w:r>
-      <w:r>
-        <w:rPr>
-          <w:lang w:val="ru-RU"/>
-        </w:rPr>
-        <w:t>32</w:t>
-      </w:r>
-      <w:r>
-        <w:rPr>
-          <w:lang w:val="ru-RU"/>
-        </w:rPr>
-        <w:t xml:space="preserve"> В = 0,0</w:t>
-      </w:r>
-      <w:r>
-        <w:rPr>
-          <w:lang w:val="ru-RU"/>
-        </w:rPr>
-        <w:t>54</w:t>
+        <w:t xml:space="preserve"> = 0,022 В + 0,032 В = 0,054</w:t>
       </w:r>
       <w:r>
         <w:t xml:space="preserve"> В.</w:t>
@@ -453,28 +417,19 @@
       </w:r>
       <w:proofErr w:type="spellEnd"/>
       <w:r>
-        <w:t xml:space="preserve"> = 6.154 / </w:t>
-      </w:r>
-      <w:r>
-        <w:t>3.537</w:t>
+        <w:t xml:space="preserve"> = 6.154 / 3.537 </w:t>
+      </w:r>
+      <w:r>
+        <w:t>≈</w:t>
       </w:r>
       <w:r>
         <w:t xml:space="preserve"> </w:t>
       </w:r>
       <w:r>
-        <w:t>≈</w:t>
-      </w:r>
-      <w:r>
-        <w:t xml:space="preserve"> </w:t>
-      </w:r>
-      <w:r>
         <w:t>1.739</w:t>
       </w:r>
       <w:r>
-        <w:t xml:space="preserve"> А</w:t>
-      </w:r>
-      <w:r>
-        <w:t>.</w:t>
+        <w:t xml:space="preserve"> А.</w:t>
       </w:r>
     </w:p>
     <w:p>
@@ -488,8 +443,6 @@
           <w:szCs w:val="28"/>
         </w:rPr>
       </w:pPr>
-      <w:bookmarkStart w:id="0" w:name="_GoBack"/>
-      <w:bookmarkEnd w:id="0"/>
     </w:p>
     <w:p>
       <w:pPr>
@@ -517,12 +470,14 @@
       <w:pPr>
         <w:spacing w:after="0" w:line="360" w:lineRule="auto"/>
         <w:ind w:left="-720"/>
-        <w:rPr>
-          <w:rFonts w:ascii="Times New Roman" w:hAnsi="Times New Roman" w:cs="Times New Roman"/>
-          <w:sz w:val="28"/>
-          <w:szCs w:val="28"/>
-        </w:rPr>
-      </w:pPr>
+        <w:jc w:val="both"/>
+        <w:rPr>
+          <w:rFonts w:ascii="Times New Roman" w:hAnsi="Times New Roman" w:cs="Times New Roman"/>
+          <w:sz w:val="28"/>
+          <w:szCs w:val="28"/>
+        </w:rPr>
+      </w:pPr>
+      <w:bookmarkStart w:id="0" w:name="_GoBack"/>
       <w:r>
         <w:rPr>
           <w:rFonts w:ascii="Times New Roman" w:hAnsi="Times New Roman" w:cs="Times New Roman"/>
@@ -587,29 +542,7 @@
         </w:rPr>
         <w:t>підсилюючого каскаду.</w:t>
       </w:r>
-    </w:p>
-    <w:p>
-      <w:pPr>
-        <w:spacing w:after="0" w:line="360" w:lineRule="auto"/>
-        <w:ind w:left="-720"/>
-        <w:rPr>
-          <w:rFonts w:ascii="Times New Roman" w:hAnsi="Times New Roman" w:cs="Times New Roman"/>
-          <w:sz w:val="28"/>
-          <w:szCs w:val="28"/>
-        </w:rPr>
-      </w:pPr>
-    </w:p>
-    <w:p>
-      <w:pPr>
-        <w:spacing w:after="0" w:line="360" w:lineRule="auto"/>
-        <w:ind w:left="-720"/>
-        <w:jc w:val="both"/>
-        <w:rPr>
-          <w:rFonts w:ascii="Times New Roman" w:hAnsi="Times New Roman" w:cs="Times New Roman"/>
-          <w:sz w:val="28"/>
-          <w:szCs w:val="28"/>
-        </w:rPr>
-      </w:pPr>
+      <w:bookmarkEnd w:id="0"/>
     </w:p>
     <w:sectPr>
       <w:pgSz w:w="11906" w:h="16838"/>
